--- a/Carta Presentación.docx
+++ b/Carta Presentación.docx
@@ -504,15 +504,16 @@
         <w:spacing w:line="235" w:lineRule="atLeast"/>
         <w:rPr>
           <w:rFonts w:ascii="Calibri" w:eastAsia="Times New Roman" w:hAnsi="Calibri" w:cs="Calibri"/>
-          <w:color w:val="222222"/>
-          <w:lang w:val="es-ES"/>
-        </w:rPr>
-      </w:pPr>
-      <w:r>
-        <w:rPr>
-          <w:rFonts w:ascii="Calibri" w:eastAsia="Times New Roman" w:hAnsi="Calibri" w:cs="Calibri"/>
-          <w:color w:val="222222"/>
-          <w:lang w:val="es-ES"/>
+          <w:color w:val="1155CC"/>
+          <w:u w:val="single"/>
+          <w:lang w:val="es-ES"/>
+        </w:rPr>
+      </w:pPr>
+      <w:r>
+        <w:rPr>
+          <w:rFonts w:ascii="Calibri" w:eastAsia="Times New Roman" w:hAnsi="Calibri" w:cs="Calibri"/>
+          <w:color w:val="222222"/>
+          <w:lang w:val="es-AR"/>
         </w:rPr>
         <w:br/>
       </w:r>
@@ -521,7 +522,6 @@
         <w:rPr>
           <w:rFonts w:ascii="Calibri" w:eastAsia="Times New Roman" w:hAnsi="Calibri" w:cs="Calibri"/>
           <w:color w:val="222222"/>
-          <w:lang w:val="es-ES"/>
         </w:rPr>
         <w:t>Github</w:t>
       </w:r>
@@ -530,7 +530,6 @@
         <w:rPr>
           <w:rFonts w:ascii="Calibri" w:eastAsia="Times New Roman" w:hAnsi="Calibri" w:cs="Calibri"/>
           <w:color w:val="222222"/>
-          <w:lang w:val="es-ES"/>
         </w:rPr>
         <w:t>:  </w:t>
       </w:r>
@@ -540,7 +539,6 @@
             <w:rFonts w:ascii="Calibri" w:eastAsia="Times New Roman" w:hAnsi="Calibri" w:cs="Calibri"/>
             <w:color w:val="1155CC"/>
             <w:u w:val="single"/>
-            <w:lang w:val="es-ES"/>
           </w:rPr>
           <w:t>github.com/</w:t>
         </w:r>
@@ -550,7 +548,6 @@
             <w:rFonts w:ascii="Calibri" w:eastAsia="Times New Roman" w:hAnsi="Calibri" w:cs="Calibri"/>
             <w:color w:val="1155CC"/>
             <w:u w:val="single"/>
-            <w:lang w:val="es-ES"/>
           </w:rPr>
           <w:t>kiquino</w:t>
         </w:r>
@@ -560,7 +557,6 @@
         <w:rPr>
           <w:rFonts w:ascii="Calibri" w:eastAsia="Times New Roman" w:hAnsi="Calibri" w:cs="Calibri"/>
           <w:color w:val="222222"/>
-          <w:lang w:val="es-ES"/>
         </w:rPr>
         <w:br/>
       </w:r>
@@ -568,7 +564,6 @@
         <w:rPr>
           <w:rFonts w:ascii="Calibri" w:eastAsia="Times New Roman" w:hAnsi="Calibri" w:cs="Calibri"/>
           <w:color w:val="222222"/>
-          <w:lang w:val="es-ES"/>
         </w:rPr>
         <w:br/>
       </w:r>
@@ -577,7 +572,6 @@
         <w:rPr>
           <w:rFonts w:ascii="Calibri" w:eastAsia="Times New Roman" w:hAnsi="Calibri" w:cs="Calibri"/>
           <w:color w:val="222222"/>
-          <w:lang w:val="es-ES"/>
         </w:rPr>
         <w:t>Behance</w:t>
       </w:r>
@@ -586,7 +580,6 @@
         <w:rPr>
           <w:rFonts w:ascii="Calibri" w:eastAsia="Times New Roman" w:hAnsi="Calibri" w:cs="Calibri"/>
           <w:color w:val="222222"/>
-          <w:lang w:val="es-ES"/>
         </w:rPr>
         <w:t>:  </w:t>
       </w:r>
@@ -596,7 +589,6 @@
             <w:rFonts w:ascii="Calibri" w:eastAsia="Times New Roman" w:hAnsi="Calibri" w:cs="Calibri"/>
             <w:color w:val="1155CC"/>
             <w:u w:val="single"/>
-            <w:lang w:val="es-ES"/>
           </w:rPr>
           <w:t>behance.net/</w:t>
         </w:r>
@@ -606,17 +598,70 @@
             <w:rFonts w:ascii="Calibri" w:eastAsia="Times New Roman" w:hAnsi="Calibri" w:cs="Calibri"/>
             <w:color w:val="1155CC"/>
             <w:u w:val="single"/>
-            <w:lang w:val="es-ES"/>
           </w:rPr>
           <w:t>kiquino</w:t>
         </w:r>
         <w:proofErr w:type="spellEnd"/>
       </w:hyperlink>
-      <w:r>
-        <w:rPr>
-          <w:rFonts w:ascii="Calibri" w:eastAsia="Times New Roman" w:hAnsi="Calibri" w:cs="Calibri"/>
-          <w:color w:val="222222"/>
-          <w:lang w:val="es-ES"/>
+    </w:p>
+    <w:p>
+      <w:pPr>
+        <w:shd w:val="clear" w:color="auto" w:fill="FFFFFF"/>
+        <w:spacing w:line="235" w:lineRule="atLeast"/>
+        <w:rPr>
+          <w:rFonts w:ascii="Calibri" w:eastAsia="Times New Roman" w:hAnsi="Calibri" w:cs="Calibri"/>
+          <w:color w:val="222222"/>
+          <w:lang w:val="es-ES"/>
+        </w:rPr>
+      </w:pPr>
+      <w:proofErr w:type="spellStart"/>
+      <w:r>
+        <w:rPr>
+          <w:rFonts w:ascii="Calibri" w:eastAsia="Times New Roman" w:hAnsi="Calibri" w:cs="Calibri"/>
+          <w:lang w:val="es-ES"/>
+        </w:rPr>
+        <w:t>Website</w:t>
+      </w:r>
+      <w:proofErr w:type="spellEnd"/>
+      <w:r>
+        <w:rPr>
+          <w:rFonts w:ascii="Calibri" w:eastAsia="Times New Roman" w:hAnsi="Calibri" w:cs="Calibri"/>
+          <w:lang w:val="es-ES"/>
+        </w:rPr>
+        <w:t xml:space="preserve">: </w:t>
+      </w:r>
+      <w:r>
+        <w:rPr>
+          <w:rFonts w:ascii="Calibri" w:eastAsia="Times New Roman" w:hAnsi="Calibri" w:cs="Calibri"/>
+          <w:color w:val="2E74B5" w:themeColor="accent5" w:themeShade="BF"/>
+          <w:u w:val="single"/>
+          <w:lang w:val="es-ES"/>
+        </w:rPr>
+        <w:t>www.diegohvilleg</w:t>
+      </w:r>
+      <w:r>
+        <w:rPr>
+          <w:rFonts w:ascii="Calibri" w:eastAsia="Times New Roman" w:hAnsi="Calibri" w:cs="Calibri"/>
+          <w:color w:val="2E74B5" w:themeColor="accent5" w:themeShade="BF"/>
+          <w:u w:val="single"/>
+          <w:lang w:val="es-ES"/>
+        </w:rPr>
+        <w:t>a</w:t>
+      </w:r>
+      <w:r>
+        <w:rPr>
+          <w:rFonts w:ascii="Calibri" w:eastAsia="Times New Roman" w:hAnsi="Calibri" w:cs="Calibri"/>
+          <w:color w:val="2E74B5" w:themeColor="accent5" w:themeShade="BF"/>
+          <w:u w:val="single"/>
+          <w:lang w:val="es-ES"/>
+        </w:rPr>
+        <w:t>s.space</w:t>
+      </w:r>
+      <w:r>
+        <w:rPr>
+          <w:rFonts w:ascii="Calibri" w:eastAsia="Times New Roman" w:hAnsi="Calibri" w:cs="Calibri"/>
+          <w:color w:val="222222"/>
+          <w:lang w:val="es-AR"/>
         </w:rPr>
         <w:br/>
       </w:r>
@@ -624,9 +669,16 @@
         <w:rPr>
           <w:rFonts w:ascii="Calibri" w:eastAsia="Times New Roman" w:hAnsi="Calibri" w:cs="Calibri"/>
           <w:color w:val="222222"/>
-          <w:lang w:val="es-ES"/>
+          <w:lang w:val="es-AR"/>
         </w:rPr>
         <w:br/>
+      </w:r>
+      <w:r>
+        <w:rPr>
+          <w:rFonts w:ascii="Calibri" w:eastAsia="Times New Roman" w:hAnsi="Calibri" w:cs="Calibri"/>
+          <w:color w:val="222222"/>
+          <w:lang w:val="es-ES"/>
+        </w:rPr>
         <w:t>Mi Domicilio: Bartolomé Mitre 1371 - CABA.</w:t>
       </w:r>
     </w:p>
@@ -1172,12 +1224,23 @@
     <w:name w:val="Hyperlink"/>
     <w:basedOn w:val="Fuentedeprrafopredeter"/>
     <w:uiPriority w:val="99"/>
-    <w:semiHidden/>
     <w:unhideWhenUsed/>
     <w:rsid w:val="00E9110F"/>
     <w:rPr>
       <w:color w:val="0000FF"/>
       <w:u w:val="single"/>
+    </w:rPr>
+  </w:style>
+  <w:style w:type="character" w:styleId="Mencinsinresolver">
+    <w:name w:val="Unresolved Mention"/>
+    <w:basedOn w:val="Fuentedeprrafopredeter"/>
+    <w:uiPriority w:val="99"/>
+    <w:semiHidden/>
+    <w:unhideWhenUsed/>
+    <w:rsid w:val="00786EF1"/>
+    <w:rPr>
+      <w:color w:val="605E5C"/>
+      <w:shd w:val="clear" w:color="auto" w:fill="E1DFDD"/>
     </w:rPr>
   </w:style>
 </w:styles>
